--- a/SR_SEP_10.docx
+++ b/SR_SEP_10.docx
@@ -2,6 +2,102 @@
 <file path=word/document.xml><?xml version="1.0" encoding="utf-8"?>
 <w:document xmlns:wpc="http://schemas.microsoft.com/office/word/2010/wordprocessingCanvas" xmlns:cx="http://schemas.microsoft.com/office/drawing/2014/chartex" xmlns:cx1="http://schemas.microsoft.com/office/drawing/2015/9/8/chartex" xmlns:cx2="http://schemas.microsoft.com/office/drawing/2015/10/21/chartex" xmlns:cx3="http://schemas.microsoft.com/office/drawing/2016/5/9/chartex" xmlns:cx4="http://schemas.microsoft.com/office/drawing/2016/5/10/chartex" xmlns:cx5="http://schemas.microsoft.com/office/drawing/2016/5/11/chartex" xmlns:cx6="http://schemas.microsoft.com/office/drawing/2016/5/12/chartex" xmlns:cx7="http://schemas.microsoft.com/office/drawing/2016/5/13/chartex" xmlns:cx8="http://schemas.microsoft.com/office/drawing/2016/5/14/chartex" xmlns:mc="http://schemas.openxmlformats.org/markup-compatibility/2006" xmlns:aink="http://schemas.microsoft.com/office/drawing/2016/ink" xmlns:am3d="http://schemas.microsoft.com/office/drawing/2017/model3d" xmlns:o="urn:schemas-microsoft-com:office:office" xmlns:r="http://schemas.openxmlformats.org/officeDocument/2006/relationships" xmlns:m="http://schemas.openxmlformats.org/officeDocument/2006/math" xmlns:v="urn:schemas-microsoft-com:vml" xmlns:wp14="http://schemas.microsoft.com/office/word/2010/wordprocessingDrawing" xmlns:wp="http://schemas.openxmlformats.org/drawingml/2006/wordprocessingDrawing" xmlns:w10="urn:schemas-microsoft-com:office:word" xmlns:w="http://schemas.openxmlformats.org/wordprocessingml/2006/main" xmlns:w14="http://schemas.microsoft.com/office/word/2010/wordml" xmlns:w15="http://schemas.microsoft.com/office/word/2012/wordml" xmlns:w16cid="http://schemas.microsoft.com/office/word/2016/wordml/cid" xmlns:w16se="http://schemas.microsoft.com/office/word/2015/wordml/symex" xmlns:wpg="http://schemas.microsoft.com/office/word/2010/wordprocessingGroup" xmlns:wpi="http://schemas.microsoft.com/office/word/2010/wordprocessingInk" xmlns:wne="http://schemas.microsoft.com/office/word/2006/wordml" xmlns:wps="http://schemas.microsoft.com/office/word/2010/wordprocessingShape" mc:Ignorable="w14 w15 w16se w16cid wp14">
   <w:body>
+    <w:p>
+      <w:pPr>
+        <w:shd w:val="clear" w:color="auto" w:fill="FFFFFF"/>
+        <w:spacing w:after="0" w:line="240" w:lineRule="auto"/>
+        <w:jc w:val="center"/>
+        <w:rPr>
+          <w:rFonts w:ascii="Calibri" w:eastAsia="Times New Roman" w:hAnsi="Calibri" w:cs="Calibri"/>
+          <w:b/>
+          <w:bCs/>
+          <w:i/>
+          <w:iCs/>
+          <w:color w:val="000000"/>
+          <w:sz w:val="36"/>
+          <w:szCs w:val="36"/>
+          <w:highlight w:val="yellow"/>
+        </w:rPr>
+      </w:pPr>
+      <w:r>
+        <w:rPr>
+          <w:rFonts w:ascii="Calibri" w:eastAsia="Times New Roman" w:hAnsi="Calibri" w:cs="Calibri"/>
+          <w:b/>
+          <w:bCs/>
+          <w:i/>
+          <w:iCs/>
+          <w:color w:val="000000"/>
+          <w:sz w:val="36"/>
+          <w:szCs w:val="36"/>
+          <w:highlight w:val="yellow"/>
+        </w:rPr>
+        <w:t xml:space="preserve">*Notes from first sponsor meeting.  </w:t>
+      </w:r>
+    </w:p>
+    <w:p>
+      <w:pPr>
+        <w:shd w:val="clear" w:color="auto" w:fill="FFFFFF"/>
+        <w:spacing w:after="0" w:line="240" w:lineRule="auto"/>
+        <w:jc w:val="center"/>
+        <w:rPr>
+          <w:rFonts w:ascii="Calibri" w:eastAsia="Times New Roman" w:hAnsi="Calibri" w:cs="Calibri"/>
+          <w:b/>
+          <w:bCs/>
+          <w:i/>
+          <w:iCs/>
+          <w:color w:val="000000"/>
+          <w:sz w:val="36"/>
+          <w:szCs w:val="36"/>
+        </w:rPr>
+      </w:pPr>
+      <w:r>
+        <w:rPr>
+          <w:rFonts w:ascii="Calibri" w:eastAsia="Times New Roman" w:hAnsi="Calibri" w:cs="Calibri"/>
+          <w:b/>
+          <w:bCs/>
+          <w:i/>
+          <w:iCs/>
+          <w:color w:val="000000"/>
+          <w:sz w:val="36"/>
+          <w:szCs w:val="36"/>
+          <w:highlight w:val="yellow"/>
+        </w:rPr>
+        <w:t>*</w:t>
+      </w:r>
+      <w:r>
+        <w:rPr>
+          <w:rFonts w:ascii="Calibri" w:eastAsia="Times New Roman" w:hAnsi="Calibri" w:cs="Calibri"/>
+          <w:b/>
+          <w:bCs/>
+          <w:i/>
+          <w:iCs/>
+          <w:color w:val="000000"/>
+          <w:sz w:val="36"/>
+          <w:szCs w:val="36"/>
+          <w:highlight w:val="yellow"/>
+        </w:rPr>
+        <w:t>Requirements and tool/design speculation</w:t>
+      </w:r>
+    </w:p>
+    <w:p>
+      <w:pPr>
+        <w:shd w:val="clear" w:color="auto" w:fill="FFFFFF"/>
+        <w:spacing w:after="0" w:line="240" w:lineRule="auto"/>
+        <w:jc w:val="center"/>
+        <w:rPr>
+          <w:rFonts w:ascii="Calibri" w:eastAsia="Times New Roman" w:hAnsi="Calibri" w:cs="Calibri"/>
+          <w:b/>
+          <w:bCs/>
+          <w:i/>
+          <w:iCs/>
+          <w:color w:val="000000"/>
+          <w:sz w:val="36"/>
+          <w:szCs w:val="36"/>
+        </w:rPr>
+      </w:pPr>
+      <w:bookmarkStart w:id="0" w:name="_GoBack"/>
+      <w:bookmarkEnd w:id="0"/>
+    </w:p>
     <w:p>
       <w:pPr>
         <w:shd w:val="clear" w:color="auto" w:fill="FFFFFF"/>
@@ -338,16 +434,7 @@
           <w:sz w:val="24"/>
           <w:szCs w:val="24"/>
         </w:rPr>
-        <w:t xml:space="preserve">(See </w:t>
-      </w:r>
-      <w:r>
-        <w:rPr>
-          <w:rFonts w:ascii="Calibri" w:eastAsia="Times New Roman" w:hAnsi="Calibri" w:cs="Calibri"/>
-          <w:color w:val="000000"/>
-          <w:sz w:val="24"/>
-          <w:szCs w:val="24"/>
-        </w:rPr>
-        <w:t>Staff/Faculty UI below</w:t>
+        <w:t>(See Staff/Faculty UI below</w:t>
       </w:r>
       <w:r>
         <w:rPr>
@@ -417,8 +504,19 @@
           <w:sz w:val="24"/>
           <w:szCs w:val="24"/>
         </w:rPr>
-        <w:t>Graphs, curves, and such… not sure how serious they were about this</w:t>
-      </w:r>
+        <w:t xml:space="preserve">Graphs, curves, and such… not sure how serious they were about </w:t>
+      </w:r>
+      <w:proofErr w:type="gramStart"/>
+      <w:r>
+        <w:rPr>
+          <w:rFonts w:ascii="Calibri" w:eastAsia="Times New Roman" w:hAnsi="Calibri" w:cs="Calibri"/>
+          <w:color w:val="000000"/>
+          <w:sz w:val="24"/>
+          <w:szCs w:val="24"/>
+        </w:rPr>
+        <w:t>this</w:t>
+      </w:r>
+      <w:proofErr w:type="gramEnd"/>
       <w:r>
         <w:rPr>
           <w:rFonts w:ascii="Calibri" w:eastAsia="Times New Roman" w:hAnsi="Calibri" w:cs="Calibri"/>
@@ -689,16 +787,7 @@
           <w:sz w:val="24"/>
           <w:szCs w:val="24"/>
         </w:rPr>
-        <w:t>bility</w:t>
-      </w:r>
-      <w:r>
-        <w:rPr>
-          <w:rFonts w:ascii="Calibri" w:eastAsia="Times New Roman" w:hAnsi="Calibri" w:cs="Calibri"/>
-          <w:color w:val="000000"/>
-          <w:sz w:val="24"/>
-          <w:szCs w:val="24"/>
-        </w:rPr>
-        <w:t xml:space="preserve"> to add </w:t>
+        <w:t xml:space="preserve">bility to add </w:t>
       </w:r>
       <w:r>
         <w:rPr>
@@ -813,16 +902,7 @@
           <w:sz w:val="24"/>
           <w:szCs w:val="24"/>
         </w:rPr>
-        <w:t xml:space="preserve">new </w:t>
-      </w:r>
-      <w:r>
-        <w:rPr>
-          <w:rFonts w:ascii="Calibri" w:eastAsia="Times New Roman" w:hAnsi="Calibri" w:cs="Calibri"/>
-          <w:color w:val="000000"/>
-          <w:sz w:val="24"/>
-          <w:szCs w:val="24"/>
-        </w:rPr>
-        <w:t>facilities</w:t>
+        <w:t>new facilities</w:t>
       </w:r>
       <w:r>
         <w:rPr>
@@ -1064,6 +1144,7 @@
         </w:rPr>
         <w:t xml:space="preserve">for students and </w:t>
       </w:r>
+      <w:proofErr w:type="gramStart"/>
       <w:r>
         <w:rPr>
           <w:rFonts w:ascii="Calibri" w:eastAsia="Times New Roman" w:hAnsi="Calibri" w:cs="Calibri"/>
@@ -1073,6 +1154,7 @@
         </w:rPr>
         <w:t>fairly simple</w:t>
       </w:r>
+      <w:proofErr w:type="gramEnd"/>
       <w:r>
         <w:rPr>
           <w:rFonts w:ascii="Calibri" w:eastAsia="Times New Roman" w:hAnsi="Calibri" w:cs="Calibri"/>
@@ -1262,6 +1344,7 @@
           <w:sz w:val="24"/>
           <w:szCs w:val="24"/>
         </w:rPr>
+        <w:lastRenderedPageBreak/>
         <w:t>Search by currently enrolled or graduate students</w:t>
       </w:r>
     </w:p>
@@ -1367,7 +1450,6 @@
           <w:sz w:val="24"/>
           <w:szCs w:val="24"/>
         </w:rPr>
-        <w:lastRenderedPageBreak/>
         <w:t>If searching by student, maybe show the task completion</w:t>
       </w:r>
       <w:r>
@@ -1874,8 +1956,6 @@
         </w:rPr>
         <w:br/>
       </w:r>
-      <w:bookmarkStart w:id="0" w:name="_GoBack"/>
-      <w:bookmarkEnd w:id="0"/>
     </w:p>
     <w:p/>
     <w:sectPr>
